--- a/17_06_2020(Padmini).docx
+++ b/17_06_2020(Padmini).docx
@@ -71,7 +71,6 @@
                 <w:color w:val="auto"/>
                 <w:spacing w:val="0"/>
                 <w:position w:val="0"/>
-                <w:shd w:fill="auto" w:val="clear"/>
               </w:rPr>
             </w:pPr>
             <w:r>
@@ -114,7 +113,6 @@
                 <w:color w:val="auto"/>
                 <w:spacing w:val="0"/>
                 <w:position w:val="0"/>
-                <w:shd w:fill="auto" w:val="clear"/>
               </w:rPr>
             </w:pPr>
             <w:r>
@@ -157,7 +155,6 @@
                 <w:color w:val="auto"/>
                 <w:spacing w:val="0"/>
                 <w:position w:val="0"/>
-                <w:shd w:fill="auto" w:val="clear"/>
               </w:rPr>
             </w:pPr>
             <w:r>
@@ -200,7 +197,6 @@
                 <w:color w:val="auto"/>
                 <w:spacing w:val="0"/>
                 <w:position w:val="0"/>
-                <w:shd w:fill="auto" w:val="clear"/>
               </w:rPr>
             </w:pPr>
             <w:r>
@@ -249,7 +245,6 @@
                 <w:color w:val="auto"/>
                 <w:spacing w:val="0"/>
                 <w:position w:val="0"/>
-                <w:shd w:fill="auto" w:val="clear"/>
               </w:rPr>
             </w:pPr>
             <w:r>
@@ -292,7 +287,6 @@
                 <w:color w:val="auto"/>
                 <w:spacing w:val="0"/>
                 <w:position w:val="0"/>
-                <w:shd w:fill="auto" w:val="clear"/>
               </w:rPr>
             </w:pPr>
             <w:r>
@@ -335,7 +329,6 @@
                 <w:color w:val="auto"/>
                 <w:spacing w:val="0"/>
                 <w:position w:val="0"/>
-                <w:shd w:fill="auto" w:val="clear"/>
               </w:rPr>
             </w:pPr>
             <w:r>
@@ -378,7 +371,6 @@
                 <w:color w:val="auto"/>
                 <w:spacing w:val="0"/>
                 <w:position w:val="0"/>
-                <w:shd w:fill="auto" w:val="clear"/>
               </w:rPr>
             </w:pPr>
             <w:r>
@@ -427,7 +419,6 @@
                 <w:color w:val="auto"/>
                 <w:spacing w:val="0"/>
                 <w:position w:val="0"/>
-                <w:shd w:fill="auto" w:val="clear"/>
               </w:rPr>
             </w:pPr>
             <w:r>
@@ -470,7 +461,6 @@
                 <w:color w:val="auto"/>
                 <w:spacing w:val="0"/>
                 <w:position w:val="0"/>
-                <w:shd w:fill="auto" w:val="clear"/>
               </w:rPr>
             </w:pPr>
             <w:r>
@@ -513,7 +503,6 @@
                 <w:color w:val="auto"/>
                 <w:spacing w:val="0"/>
                 <w:position w:val="0"/>
-                <w:shd w:fill="auto" w:val="clear"/>
               </w:rPr>
             </w:pPr>
             <w:r>
@@ -556,7 +545,6 @@
                 <w:color w:val="auto"/>
                 <w:spacing w:val="0"/>
                 <w:position w:val="0"/>
-                <w:shd w:fill="auto" w:val="clear"/>
               </w:rPr>
             </w:pPr>
             <w:r>
@@ -605,7 +593,6 @@
                 <w:color w:val="auto"/>
                 <w:spacing w:val="0"/>
                 <w:position w:val="0"/>
-                <w:shd w:fill="auto" w:val="clear"/>
               </w:rPr>
             </w:pPr>
             <w:r>
@@ -648,7 +635,6 @@
                 <w:color w:val="auto"/>
                 <w:spacing w:val="0"/>
                 <w:position w:val="0"/>
-                <w:shd w:fill="auto" w:val="clear"/>
               </w:rPr>
             </w:pPr>
             <w:r>
@@ -783,7 +769,6 @@
                 <w:color w:val="auto"/>
                 <w:spacing w:val="0"/>
                 <w:position w:val="0"/>
-                <w:shd w:fill="auto" w:val="clear"/>
               </w:rPr>
             </w:pPr>
             <w:r>
@@ -897,8 +882,8 @@
               </w:rPr>
             </w:pPr>
             <w:r>
-              <w:object w:dxaOrig="8303" w:dyaOrig="4668">
-                <v:rect xmlns:o="urn:schemas-microsoft-com:office:office" xmlns:v="urn:schemas-microsoft-com:vml" id="rectole0000000000" style="width:415.150000pt;height:233.400000pt" o:preferrelative="t" o:ole="">
+              <w:object w:dxaOrig="8402" w:dyaOrig="4717">
+                <v:rect xmlns:o="urn:schemas-microsoft-com:office:office" xmlns:v="urn:schemas-microsoft-com:vml" id="rectole0000000000" style="width:420.100000pt;height:235.850000pt" o:preferrelative="t" o:ole="">
                   <o:lock v:ext="edit"/>
                   <v:imagedata xmlns:r="http://schemas.openxmlformats.org/officeDocument/2006/relationships" r:id="docRId1" o:title=""/>
                 </v:rect>
@@ -981,8 +966,8 @@
               </w:rPr>
             </w:pPr>
             <w:r>
-              <w:object w:dxaOrig="8303" w:dyaOrig="4668">
-                <v:rect xmlns:o="urn:schemas-microsoft-com:office:office" xmlns:v="urn:schemas-microsoft-com:vml" id="rectole0000000001" style="width:415.150000pt;height:233.400000pt" o:preferrelative="t" o:ole="">
+              <w:object w:dxaOrig="8402" w:dyaOrig="4717">
+                <v:rect xmlns:o="urn:schemas-microsoft-com:office:office" xmlns:v="urn:schemas-microsoft-com:vml" id="rectole0000000001" style="width:420.100000pt;height:235.850000pt" o:preferrelative="t" o:ole="">
                   <o:lock v:ext="edit"/>
                   <v:imagedata xmlns:r="http://schemas.openxmlformats.org/officeDocument/2006/relationships" r:id="docRId3" o:title=""/>
                 </v:rect>
@@ -1293,18 +1278,18 @@
                 <w:sz w:val="24"/>
                 <w:shd w:fill="FFFFFF" w:val="clear"/>
               </w:rPr>
-              <w:t xml:space="preserve">∩</w:t>
-            </w:r>
-            <w:r>
-              <w:rPr>
-                <w:rFonts w:ascii="Times New Roman" w:hAnsi="Times New Roman" w:cs="Times New Roman" w:eastAsia="Times New Roman"/>
-                <w:color w:val="000000"/>
-                <w:spacing w:val="0"/>
-                <w:position w:val="0"/>
-                <w:sz w:val="24"/>
-                <w:shd w:fill="FFFFFF" w:val="clear"/>
-              </w:rPr>
-              <w:t xml:space="preserve"> B). If Events A and B are mutually exclusive, P(A </w:t>
+              <w:t xml:space="preserve">∩ </w:t>
+            </w:r>
+            <w:r>
+              <w:rPr>
+                <w:rFonts w:ascii="Times New Roman" w:hAnsi="Times New Roman" w:cs="Times New Roman" w:eastAsia="Times New Roman"/>
+                <w:color w:val="000000"/>
+                <w:spacing w:val="0"/>
+                <w:position w:val="0"/>
+                <w:sz w:val="24"/>
+                <w:shd w:fill="FFFFFF" w:val="clear"/>
+              </w:rPr>
+              <w:t xml:space="preserve">B). If Events A and B are mutually exclusive, P(A</w:t>
             </w:r>
             <w:r>
               <w:rPr>
@@ -1315,18 +1300,18 @@
                 <w:sz w:val="24"/>
                 <w:shd w:fill="FFFFFF" w:val="clear"/>
               </w:rPr>
-              <w:t xml:space="preserve">∩</w:t>
-            </w:r>
-            <w:r>
-              <w:rPr>
-                <w:rFonts w:ascii="Times New Roman" w:hAnsi="Times New Roman" w:cs="Times New Roman" w:eastAsia="Times New Roman"/>
-                <w:color w:val="000000"/>
-                <w:spacing w:val="0"/>
-                <w:position w:val="0"/>
-                <w:sz w:val="24"/>
-                <w:shd w:fill="FFFFFF" w:val="clear"/>
-              </w:rPr>
-              <w:t xml:space="preserve"> B) = 0.</w:t>
+              <w:t xml:space="preserve"> ∩ </w:t>
+            </w:r>
+            <w:r>
+              <w:rPr>
+                <w:rFonts w:ascii="Times New Roman" w:hAnsi="Times New Roman" w:cs="Times New Roman" w:eastAsia="Times New Roman"/>
+                <w:color w:val="000000"/>
+                <w:spacing w:val="0"/>
+                <w:position w:val="0"/>
+                <w:sz w:val="24"/>
+                <w:shd w:fill="FFFFFF" w:val="clear"/>
+              </w:rPr>
+              <w:t xml:space="preserve">B) = 0.</w:t>
             </w:r>
           </w:p>
           <w:p>
@@ -1778,29 +1763,7 @@
                 <w:sz w:val="24"/>
                 <w:shd w:fill="FFFFFF" w:val="clear"/>
               </w:rPr>
-              <w:t xml:space="preserve">In probability theory</w:t>
-            </w:r>
-            <w:r>
-              <w:rPr>
-                <w:rFonts w:ascii="Times New Roman" w:hAnsi="Times New Roman" w:cs="Times New Roman" w:eastAsia="Times New Roman"/>
-                <w:color w:val="auto"/>
-                <w:spacing w:val="0"/>
-                <w:position w:val="0"/>
-                <w:sz w:val="24"/>
-                <w:shd w:fill="FFFFFF" w:val="clear"/>
-              </w:rPr>
-              <w:t xml:space="preserve"> </w:t>
-            </w:r>
-            <w:r>
-              <w:rPr>
-                <w:rFonts w:ascii="Times New Roman" w:hAnsi="Times New Roman" w:cs="Times New Roman" w:eastAsia="Times New Roman"/>
-                <w:color w:val="auto"/>
-                <w:spacing w:val="0"/>
-                <w:position w:val="0"/>
-                <w:sz w:val="24"/>
-                <w:shd w:fill="FFFFFF" w:val="clear"/>
-              </w:rPr>
-              <w:t xml:space="preserve">and statistics, Bayes' theorem (alternatively Bayes's theorem, Bayes's law or Bayes's rule) describes the probability of an event, based on prior knowledge of conditions that might be related to the event. For example, if the risk of developing health problems is known to increase with age, Bayes’s theorem allows the risk to an individual of a known age to be assessed more accurately than simply assuming that the individual is typical of the population as a whole.</w:t>
+              <w:t xml:space="preserve">In probability theory and statistics, Bayes' theorem (alternatively Bayes's theorem, Bayes's law or Bayes's rule) describes the probability of an event, based on prior knowledge of conditions that might be related to the event. For example, if the risk of developing health problems is known to increase with age, Bayes’s theorem allows the risk to an individual of a known age to be assessed more accurately than simply assuming that the individual is typical of the population as a whole.</w:t>
             </w:r>
           </w:p>
           <w:p>
@@ -1942,6 +1905,30 @@
                 <w:shd w:fill="FFFFFF" w:val="clear"/>
               </w:rPr>
             </w:pPr>
+          </w:p>
+          <w:p>
+            <w:pPr>
+              <w:spacing w:before="100" w:after="100" w:line="240"/>
+              <w:ind w:right="0" w:left="0" w:firstLine="0"/>
+              <w:jc w:val="left"/>
+              <w:rPr>
+                <w:rFonts w:ascii="Times New Roman" w:hAnsi="Times New Roman" w:cs="Times New Roman" w:eastAsia="Times New Roman"/>
+                <w:color w:val="000000"/>
+                <w:spacing w:val="0"/>
+                <w:position w:val="0"/>
+                <w:sz w:val="24"/>
+                <w:shd w:fill="FFFFFF" w:val="clear"/>
+              </w:rPr>
+            </w:pPr>
+            <w:r>
+              <w:object w:dxaOrig="8303" w:dyaOrig="5771">
+                <v:rect xmlns:o="urn:schemas-microsoft-com:office:office" xmlns:v="urn:schemas-microsoft-com:vml" id="rectole0000000002" style="width:415.150000pt;height:288.550000pt" o:preferrelative="t" o:ole="">
+                  <o:lock v:ext="edit"/>
+                  <v:imagedata xmlns:r="http://schemas.openxmlformats.org/officeDocument/2006/relationships" r:id="docRId6" o:title=""/>
+                </v:rect>
+                <o:OLEObject xmlns:r="http://schemas.openxmlformats.org/officeDocument/2006/relationships" xmlns:o="urn:schemas-microsoft-com:office:office" Type="Embed" ProgID="StaticMetafile" DrawAspect="Content" ObjectID="0000000002" ShapeID="rectole0000000002" r:id="docRId5"/>
+              </w:object>
+            </w:r>
           </w:p>
           <w:p>
             <w:pPr>
@@ -2259,7 +2246,6 @@
                 <w:color w:val="auto"/>
                 <w:spacing w:val="0"/>
                 <w:position w:val="0"/>
-                <w:shd w:fill="auto" w:val="clear"/>
               </w:rPr>
             </w:pPr>
             <w:r>
@@ -2302,7 +2288,6 @@
                 <w:color w:val="auto"/>
                 <w:spacing w:val="0"/>
                 <w:position w:val="0"/>
-                <w:shd w:fill="auto" w:val="clear"/>
               </w:rPr>
             </w:pPr>
             <w:r>
@@ -2345,7 +2330,6 @@
                 <w:color w:val="auto"/>
                 <w:spacing w:val="0"/>
                 <w:position w:val="0"/>
-                <w:shd w:fill="auto" w:val="clear"/>
               </w:rPr>
             </w:pPr>
             <w:r>
@@ -2388,7 +2372,6 @@
                 <w:color w:val="auto"/>
                 <w:spacing w:val="0"/>
                 <w:position w:val="0"/>
-                <w:shd w:fill="auto" w:val="clear"/>
               </w:rPr>
             </w:pPr>
             <w:r>
@@ -2437,7 +2420,6 @@
                 <w:color w:val="auto"/>
                 <w:spacing w:val="0"/>
                 <w:position w:val="0"/>
-                <w:shd w:fill="auto" w:val="clear"/>
               </w:rPr>
             </w:pPr>
             <w:r>
@@ -2480,7 +2462,6 @@
                 <w:color w:val="auto"/>
                 <w:spacing w:val="0"/>
                 <w:position w:val="0"/>
-                <w:shd w:fill="auto" w:val="clear"/>
               </w:rPr>
             </w:pPr>
             <w:r>
@@ -2523,7 +2504,6 @@
                 <w:color w:val="auto"/>
                 <w:spacing w:val="0"/>
                 <w:position w:val="0"/>
-                <w:shd w:fill="auto" w:val="clear"/>
               </w:rPr>
             </w:pPr>
             <w:r>
@@ -2566,7 +2546,6 @@
                 <w:color w:val="auto"/>
                 <w:spacing w:val="0"/>
                 <w:position w:val="0"/>
-                <w:shd w:fill="auto" w:val="clear"/>
               </w:rPr>
             </w:pPr>
             <w:r>
@@ -2615,7 +2594,6 @@
                 <w:color w:val="auto"/>
                 <w:spacing w:val="0"/>
                 <w:position w:val="0"/>
-                <w:shd w:fill="auto" w:val="clear"/>
               </w:rPr>
             </w:pPr>
             <w:r>
@@ -2658,7 +2636,6 @@
                 <w:color w:val="auto"/>
                 <w:spacing w:val="0"/>
                 <w:position w:val="0"/>
-                <w:shd w:fill="auto" w:val="clear"/>
               </w:rPr>
             </w:pPr>
             <w:r>
@@ -2701,7 +2678,6 @@
                 <w:color w:val="auto"/>
                 <w:spacing w:val="0"/>
                 <w:position w:val="0"/>
-                <w:shd w:fill="auto" w:val="clear"/>
               </w:rPr>
             </w:pPr>
             <w:r>
@@ -2744,7 +2720,6 @@
                 <w:color w:val="auto"/>
                 <w:spacing w:val="0"/>
                 <w:position w:val="0"/>
-                <w:shd w:fill="auto" w:val="clear"/>
               </w:rPr>
             </w:pPr>
             <w:r>
@@ -2793,7 +2768,6 @@
                 <w:color w:val="auto"/>
                 <w:spacing w:val="0"/>
                 <w:position w:val="0"/>
-                <w:shd w:fill="auto" w:val="clear"/>
               </w:rPr>
             </w:pPr>
             <w:r>
@@ -2836,7 +2810,6 @@
                 <w:color w:val="auto"/>
                 <w:spacing w:val="0"/>
                 <w:position w:val="0"/>
-                <w:shd w:fill="auto" w:val="clear"/>
               </w:rPr>
             </w:pPr>
             <w:r>
@@ -2971,7 +2944,6 @@
                 <w:color w:val="auto"/>
                 <w:spacing w:val="0"/>
                 <w:position w:val="0"/>
-                <w:shd w:fill="auto" w:val="clear"/>
               </w:rPr>
             </w:pPr>
             <w:r>
@@ -3070,12 +3042,12 @@
               </w:rPr>
             </w:pPr>
             <w:r>
-              <w:object w:dxaOrig="10602" w:dyaOrig="5957">
-                <v:rect xmlns:o="urn:schemas-microsoft-com:office:office" xmlns:v="urn:schemas-microsoft-com:vml" id="rectole0000000002" style="width:530.100000pt;height:297.850000pt" o:preferrelative="t" o:ole="">
+              <w:object w:dxaOrig="10731" w:dyaOrig="6033">
+                <v:rect xmlns:o="urn:schemas-microsoft-com:office:office" xmlns:v="urn:schemas-microsoft-com:vml" id="rectole0000000003" style="width:536.550000pt;height:301.650000pt" o:preferrelative="t" o:ole="">
                   <o:lock v:ext="edit"/>
-                  <v:imagedata xmlns:r="http://schemas.openxmlformats.org/officeDocument/2006/relationships" r:id="docRId6" o:title=""/>
+                  <v:imagedata xmlns:r="http://schemas.openxmlformats.org/officeDocument/2006/relationships" r:id="docRId8" o:title=""/>
                 </v:rect>
-                <o:OLEObject xmlns:r="http://schemas.openxmlformats.org/officeDocument/2006/relationships" xmlns:o="urn:schemas-microsoft-com:office:office" Type="Embed" ProgID="StaticMetafile" DrawAspect="Content" ObjectID="0000000002" ShapeID="rectole0000000002" r:id="docRId5"/>
+                <o:OLEObject xmlns:r="http://schemas.openxmlformats.org/officeDocument/2006/relationships" xmlns:o="urn:schemas-microsoft-com:office:office" Type="Embed" ProgID="StaticMetafile" DrawAspect="Content" ObjectID="0000000003" ShapeID="rectole0000000003" r:id="docRId7"/>
               </w:object>
             </w:r>
           </w:p>
@@ -3454,7 +3426,7 @@
               </w:rPr>
               <w:t xml:space="preserve">Objects sometimes correspond to things found in the real world. For example, a graphics program may have objects such as "circle", "square", "menu". An online shopping system might have objects such as "shopping cart", "customer", and "product".</w:t>
             </w:r>
-            <w:hyperlink xmlns:r="http://schemas.openxmlformats.org/officeDocument/2006/relationships" r:id="docRId7">
+            <w:hyperlink xmlns:r="http://schemas.openxmlformats.org/officeDocument/2006/relationships" r:id="docRId9">
               <w:r>
                 <w:rPr>
                   <w:rFonts w:ascii="Times New Roman" w:hAnsi="Times New Roman" w:cs="Times New Roman" w:eastAsia="Times New Roman"/>
